--- a/PP2 Doc.docx
+++ b/PP2 Doc.docx
@@ -69,6 +69,12 @@
       </w:hyperlink>
     </w:p>
     <w:p>
+      <w:pPr>
+        <w:rPr>
+          <w:color w:val="0563C1" w:themeColor="hyperlink"/>
+          <w:u w:val="single"/>
+        </w:rPr>
+      </w:pPr>
       <w:r>
         <w:tab/>
         <w:t xml:space="preserve">Functionality: </w:t>
@@ -82,7 +88,49 @@
         </w:r>
       </w:hyperlink>
     </w:p>
+    <w:p>
+      <w:r>
+        <w:tab/>
+        <w:t xml:space="preserve">Error (god bless </w:t>
+      </w:r>
+      <w:proofErr w:type="spellStart"/>
+      <w:r>
+        <w:t>Stackover</w:t>
+      </w:r>
+      <w:proofErr w:type="spellEnd"/>
+      <w:r>
+        <w:t xml:space="preserve"> flow): </w:t>
+      </w:r>
+      <w:hyperlink r:id="rId8" w:history="1">
+        <w:r>
+          <w:rPr>
+            <w:rStyle w:val="Hyperlink"/>
+          </w:rPr>
+          <w:t>https://stackoverflow.com/questions/39883950/str-returned-non-string-type-tuple</w:t>
+        </w:r>
+      </w:hyperlink>
+    </w:p>
     <w:p/>
+    <w:p/>
+    <w:p>
+      <w:r>
+        <w:t>Users:</w:t>
+      </w:r>
+    </w:p>
+    <w:p>
+      <w:r>
+        <w:tab/>
+        <w:t xml:space="preserve">See who’s logged in: </w:t>
+      </w:r>
+      <w:hyperlink r:id="rId9" w:history="1">
+        <w:r>
+          <w:rPr>
+            <w:rStyle w:val="Hyperlink"/>
+          </w:rPr>
+          <w:t>https://realpython.com/django-user-management/</w:t>
+        </w:r>
+      </w:hyperlink>
+    </w:p>
     <w:p/>
     <w:sectPr>
       <w:pgSz w:w="12240" w:h="15840"/>
